--- a/DZ-9week.docx
+++ b/DZ-9week.docx
@@ -1273,8 +1273,19 @@
         <w:t>);</w:t>
       </w:r>
     </w:p>
-    <w:p/>
-    <w:p>
+    <w:p>
+      <w:pPr>
+        <w:rPr>
+          <w:lang w:val="en-US"/>
+        </w:rPr>
+      </w:pPr>
+    </w:p>
+    <w:p>
+      <w:pPr>
+        <w:rPr>
+          <w:lang w:val="en-US"/>
+        </w:rPr>
+      </w:pPr>
       <w:r>
         <w:rPr>
           <w:rFonts w:ascii="Consolas" w:eastAsia="Times New Roman" w:hAnsi="Consolas" w:cs="Times New Roman"/>
@@ -1283,7 +1294,7 @@
           <w:szCs w:val="21"/>
           <w:lang w:eastAsia="ru-RU"/>
         </w:rPr>
-        <w:t xml:space="preserve">Задание № </w:t>
+        <w:t>Задание</w:t>
       </w:r>
       <w:r>
         <w:rPr>
@@ -1291,7 +1302,17 @@
           <w:color w:val="569CD6"/>
           <w:sz w:val="21"/>
           <w:szCs w:val="21"/>
-          <w:lang w:eastAsia="ru-RU"/>
+          <w:lang w:val="en-US" w:eastAsia="ru-RU"/>
+        </w:rPr>
+        <w:t xml:space="preserve"> № </w:t>
+      </w:r>
+      <w:r>
+        <w:rPr>
+          <w:rFonts w:ascii="Consolas" w:eastAsia="Times New Roman" w:hAnsi="Consolas" w:cs="Times New Roman"/>
+          <w:color w:val="569CD6"/>
+          <w:sz w:val="21"/>
+          <w:szCs w:val="21"/>
+          <w:lang w:val="en-US" w:eastAsia="ru-RU"/>
         </w:rPr>
         <w:t>3</w:t>
       </w:r>
@@ -1993,13 +2014,7 @@
         </w:rPr>
       </w:pPr>
     </w:p>
-    <w:p>
-      <w:pPr>
-        <w:rPr>
-          <w:lang w:val="en-US"/>
-        </w:rPr>
-      </w:pPr>
-    </w:p>
+    <w:p/>
     <w:p>
       <w:r>
         <w:rPr>
@@ -2017,7 +2032,7 @@
           <w:color w:val="569CD6"/>
           <w:sz w:val="21"/>
           <w:szCs w:val="21"/>
-          <w:lang w:val="en-US" w:eastAsia="ru-RU"/>
+          <w:lang w:eastAsia="ru-RU"/>
         </w:rPr>
         <w:t xml:space="preserve"> № </w:t>
       </w:r>
@@ -2222,7 +2237,7 @@
           <w:color w:val="569CD6"/>
           <w:sz w:val="21"/>
           <w:szCs w:val="21"/>
-          <w:lang w:val="en-US" w:eastAsia="ru-RU"/>
+          <w:lang w:eastAsia="ru-RU"/>
         </w:rPr>
         <w:t xml:space="preserve"> № </w:t>
       </w:r>
@@ -3094,6 +3109,11 @@
     <w:p/>
     <w:p/>
     <w:p>
+      <w:pPr>
+        <w:rPr>
+          <w:lang w:val="en-US"/>
+        </w:rPr>
+      </w:pPr>
       <w:r>
         <w:rPr>
           <w:rFonts w:ascii="Consolas" w:eastAsia="Times New Roman" w:hAnsi="Consolas" w:cs="Times New Roman"/>
@@ -3121,7 +3141,7 @@
           <w:color w:val="569CD6"/>
           <w:sz w:val="21"/>
           <w:szCs w:val="21"/>
-          <w:lang w:eastAsia="ru-RU"/>
+          <w:lang w:val="en-US" w:eastAsia="ru-RU"/>
         </w:rPr>
         <w:t>6</w:t>
       </w:r>
@@ -3818,7 +3838,7 @@
           <w:color w:val="CCCCCC"/>
           <w:sz w:val="21"/>
           <w:szCs w:val="21"/>
-          <w:lang w:val="en-US" w:eastAsia="ru-RU"/>
+          <w:lang w:eastAsia="ru-RU"/>
         </w:rPr>
         <w:t>.</w:t>
       </w:r>
@@ -3838,7 +3858,7 @@
           <w:color w:val="CCCCCC"/>
           <w:sz w:val="21"/>
           <w:szCs w:val="21"/>
-          <w:lang w:val="en-US" w:eastAsia="ru-RU"/>
+          <w:lang w:eastAsia="ru-RU"/>
         </w:rPr>
         <w:t xml:space="preserve"> (</w:t>
       </w:r>
@@ -3848,7 +3868,7 @@
           <w:color w:val="CE9178"/>
           <w:sz w:val="21"/>
           <w:szCs w:val="21"/>
-          <w:lang w:val="en-US" w:eastAsia="ru-RU"/>
+          <w:lang w:eastAsia="ru-RU"/>
         </w:rPr>
         <w:t>`</w:t>
       </w:r>
@@ -3868,7 +3888,7 @@
           <w:color w:val="CE9178"/>
           <w:sz w:val="21"/>
           <w:szCs w:val="21"/>
-          <w:lang w:val="en-US" w:eastAsia="ru-RU"/>
+          <w:lang w:eastAsia="ru-RU"/>
         </w:rPr>
         <w:t xml:space="preserve"> </w:t>
       </w:r>
@@ -3888,7 +3908,7 @@
           <w:color w:val="CE9178"/>
           <w:sz w:val="21"/>
           <w:szCs w:val="21"/>
-          <w:lang w:val="en-US" w:eastAsia="ru-RU"/>
+          <w:lang w:eastAsia="ru-RU"/>
         </w:rPr>
         <w:t xml:space="preserve">. </w:t>
       </w:r>
@@ -4505,6 +4525,11 @@
       </w:pPr>
     </w:p>
     <w:p>
+      <w:pPr>
+        <w:rPr>
+          <w:lang w:val="en-US"/>
+        </w:rPr>
+      </w:pPr>
       <w:r>
         <w:rPr>
           <w:rFonts w:ascii="Consolas" w:eastAsia="Times New Roman" w:hAnsi="Consolas" w:cs="Times New Roman"/>
@@ -4531,7 +4556,7 @@
           <w:color w:val="569CD6"/>
           <w:sz w:val="21"/>
           <w:szCs w:val="21"/>
-          <w:lang w:eastAsia="ru-RU"/>
+          <w:lang w:val="en-US" w:eastAsia="ru-RU"/>
         </w:rPr>
         <w:t>8</w:t>
       </w:r>
@@ -5111,7 +5136,7 @@
           <w:color w:val="569CD6"/>
           <w:sz w:val="21"/>
           <w:szCs w:val="21"/>
-          <w:lang w:val="en-US" w:eastAsia="ru-RU"/>
+          <w:lang w:eastAsia="ru-RU"/>
         </w:rPr>
         <w:t xml:space="preserve"> № </w:t>
       </w:r>
@@ -5171,6 +5196,45 @@
       </w:r>
     </w:p>
     <w:p/>
+    <w:p>
+      <w:r>
+        <w:drawing>
+          <wp:inline distT="0" distB="0" distL="0" distR="0" wp14:anchorId="7CABC9BB" wp14:editId="62966285">
+            <wp:extent cx="5940425" cy="2621915"/>
+            <wp:effectExtent l="0" t="0" r="3175" b="6985"/>
+            <wp:docPr id="1" name="Рисунок 1"/>
+            <wp:cNvGraphicFramePr>
+              <a:graphicFrameLocks xmlns:a="http://schemas.openxmlformats.org/drawingml/2006/main" noChangeAspect="1"/>
+            </wp:cNvGraphicFramePr>
+            <a:graphic xmlns:a="http://schemas.openxmlformats.org/drawingml/2006/main">
+              <a:graphicData uri="http://schemas.openxmlformats.org/drawingml/2006/picture">
+                <pic:pic xmlns:pic="http://schemas.openxmlformats.org/drawingml/2006/picture">
+                  <pic:nvPicPr>
+                    <pic:cNvPr id="1" name=""/>
+                    <pic:cNvPicPr/>
+                  </pic:nvPicPr>
+                  <pic:blipFill>
+                    <a:blip r:embed="rId6"/>
+                    <a:stretch>
+                      <a:fillRect/>
+                    </a:stretch>
+                  </pic:blipFill>
+                  <pic:spPr>
+                    <a:xfrm>
+                      <a:off x="0" y="0"/>
+                      <a:ext cx="5940425" cy="2621915"/>
+                    </a:xfrm>
+                    <a:prstGeom prst="rect">
+                      <a:avLst/>
+                    </a:prstGeom>
+                  </pic:spPr>
+                </pic:pic>
+              </a:graphicData>
+            </a:graphic>
+          </wp:inline>
+        </w:drawing>
+      </w:r>
+    </w:p>
     <w:sectPr>
       <w:pgSz w:w="11906" w:h="16838"/>
       <w:pgMar w:top="1134" w:right="850" w:bottom="1134" w:left="1701" w:header="708" w:footer="708" w:gutter="0"/>
